--- a/game_reviews/translations/banana-rock (Version 1).docx
+++ b/game_reviews/translations/banana-rock (Version 1).docx
@@ -8,18 +8,6 @@
       </w:pPr>
       <w:r>
         <w:t>Play Banana Rock slot for free - Review and bonuses</w:t>
-      </w:r>
-    </w:p>
-    <w:p>
-      <w:r/>
-      <w:r>
-        <w:rPr>
-          <w:b/>
-        </w:rPr>
-        <w:t>Meta description</w:t>
-      </w:r>
-      <w:r>
-        <w:t>: Find out all about the exciting and vibrant Banana Rock video slot game, including bonuses and big win potentials. Play for free now!</w:t>
       </w:r>
     </w:p>
     <w:p>
@@ -367,9 +355,18 @@
       <w:r/>
       <w:r>
         <w:rPr>
+          <w:b/>
+        </w:rPr>
+        <w:t>Play Banana Rock slot for free - Review and bonuses</w:t>
+      </w:r>
+    </w:p>
+    <w:p>
+      <w:r/>
+      <w:r>
+        <w:rPr>
           <w:i/>
         </w:rPr>
-        <w:t>Prompt: Create a feature image for Banana Rock that showcases the lively and funky atmosphere of the game. The image should be in a cartoon style and feature a happy Maya warrior with glasses. The warrior should be surrounded by the neon lights and speakers that make up the vibrant background of the game. The image should also include the game's name "Banana Rock" in bold letters, and perhaps feature some of the band members stacked on the reels or the wild symbols represented by Simeon Chimpsky. Overall, the image should capture the essence of the game's exciting gameplay and music theme.</w:t>
+        <w:t>Find out all about the exciting and vibrant Banana Rock video slot game, including bonuses and big win potentials. Play for free now!</w:t>
       </w:r>
     </w:p>
     <w:sectPr>

--- a/game_reviews/translations/banana-rock (Version 1).docx
+++ b/game_reviews/translations/banana-rock (Version 1).docx
@@ -8,6 +8,18 @@
       </w:pPr>
       <w:r>
         <w:t>Play Banana Rock slot for free - Review and bonuses</w:t>
+      </w:r>
+    </w:p>
+    <w:p>
+      <w:r/>
+      <w:r>
+        <w:rPr>
+          <w:b/>
+        </w:rPr>
+        <w:t>Meta description</w:t>
+      </w:r>
+      <w:r>
+        <w:t>: Find out all about the exciting and vibrant Banana Rock video slot game, including bonuses and big win potentials. Play for free now!</w:t>
       </w:r>
     </w:p>
     <w:p>
@@ -355,18 +367,9 @@
       <w:r/>
       <w:r>
         <w:rPr>
-          <w:b/>
-        </w:rPr>
-        <w:t>Play Banana Rock slot for free - Review and bonuses</w:t>
-      </w:r>
-    </w:p>
-    <w:p>
-      <w:r/>
-      <w:r>
-        <w:rPr>
           <w:i/>
         </w:rPr>
-        <w:t>Find out all about the exciting and vibrant Banana Rock video slot game, including bonuses and big win potentials. Play for free now!</w:t>
+        <w:t>Prompt: Create a feature image for Banana Rock that showcases the lively and funky atmosphere of the game. The image should be in a cartoon style and feature a happy Maya warrior with glasses. The warrior should be surrounded by the neon lights and speakers that make up the vibrant background of the game. The image should also include the game's name "Banana Rock" in bold letters, and perhaps feature some of the band members stacked on the reels or the wild symbols represented by Simeon Chimpsky. Overall, the image should capture the essence of the game's exciting gameplay and music theme.</w:t>
       </w:r>
     </w:p>
     <w:sectPr>
